--- a/Phòng kỹ thuật/SDS/SDS SẢN PHẨM (TA,TV,TT)/Huntex SAA-54 (TTAC-54)/HUNTEX SAA-54 (TTAC-54)_SDS_TV_2022.11.12.docx
+++ b/Phòng kỹ thuật/SDS/SDS SẢN PHẨM (TA,TV,TT)/Huntex SAA-54 (TTAC-54)/HUNTEX SAA-54 (TTAC-54)_SDS_TV_2022.11.12.docx
@@ -5474,7 +5474,15 @@
           <w:b/>
           <w:sz w:val="22"/>
         </w:rPr>
-        <w:t>Thận trọng trong việc bảo quản</w:t>
+        <w:t xml:space="preserve">Thận trọng trong </w:t>
+      </w:r>
+      <w:r>
+        <w:rPr>
+          <w:b/>
+          <w:sz w:val="22"/>
+          <w:lang w:val="en-US"/>
+        </w:rPr>
+        <w:t>xử lý an toàn</w:t>
       </w:r>
       <w:r>
         <w:rPr>
@@ -7643,7 +7651,31 @@
           <w:sz w:val="22"/>
           <w:lang w:val="en-US"/>
         </w:rPr>
-        <w:t>Hơi tương đối</w:t>
+        <w:t>Tỉ trọng</w:t>
+      </w:r>
+      <w:r>
+        <w:rPr>
+          <w:rFonts w:eastAsia="Arial" w:cs="Times New Roman"/>
+          <w:sz w:val="22"/>
+          <w:lang w:val="en-US"/>
+        </w:rPr>
+        <w:t xml:space="preserve"> </w:t>
+      </w:r>
+      <w:r>
+        <w:rPr>
+          <w:rFonts w:eastAsia="Arial" w:cs="Times New Roman"/>
+          <w:sz w:val="22"/>
+          <w:lang w:val="en-US"/>
+        </w:rPr>
+        <w:t>h</w:t>
+      </w:r>
+      <w:r>
+        <w:rPr>
+          <w:rFonts w:eastAsia="Arial" w:cs="Times New Roman"/>
+          <w:sz w:val="22"/>
+          <w:lang w:val="en-US"/>
+        </w:rPr>
+        <w:t>ơi</w:t>
       </w:r>
       <w:r>
         <w:rPr>
@@ -8068,7 +8100,7 @@
           <w:sz w:val="22"/>
           <w:lang w:val="en-US"/>
         </w:rPr>
-        <w:t>Tính chất oxy hóa</w:t>
+        <w:t>Tính oxy hóa</w:t>
       </w:r>
       <w:r>
         <w:rPr>
@@ -9156,7 +9188,31 @@
           <w:sz w:val="22"/>
           <w:lang w:val="en-US"/>
         </w:rPr>
-        <w:t>Carbon dioxide</w:t>
+        <w:t xml:space="preserve">Carbon </w:t>
+      </w:r>
+      <w:r>
+        <w:rPr>
+          <w:rFonts w:eastAsia="Arial" w:cs="Times New Roman"/>
+          <w:sz w:val="22"/>
+          <w:lang w:val="en-US"/>
+        </w:rPr>
+        <w:t>đ</w:t>
+      </w:r>
+      <w:r>
+        <w:rPr>
+          <w:rFonts w:eastAsia="Arial" w:cs="Times New Roman"/>
+          <w:sz w:val="22"/>
+          <w:lang w:val="en-US"/>
+        </w:rPr>
+        <w:t>ioxi</w:t>
+      </w:r>
+      <w:r>
+        <w:rPr>
+          <w:rFonts w:eastAsia="Arial" w:cs="Times New Roman"/>
+          <w:sz w:val="22"/>
+          <w:lang w:val="en-US"/>
+        </w:rPr>
+        <w:t>t</w:t>
       </w:r>
       <w:r>
         <w:rPr>
@@ -9172,7 +9228,23 @@
           <w:sz w:val="22"/>
           <w:lang w:val="en-US"/>
         </w:rPr>
-        <w:t xml:space="preserve">carbon monoxide </w:t>
+        <w:t>carbon monoxi</w:t>
+      </w:r>
+      <w:r>
+        <w:rPr>
+          <w:rFonts w:eastAsia="Arial" w:cs="Times New Roman"/>
+          <w:sz w:val="22"/>
+          <w:lang w:val="en-US"/>
+        </w:rPr>
+        <w:t>t</w:t>
+      </w:r>
+      <w:r>
+        <w:rPr>
+          <w:rFonts w:eastAsia="Arial" w:cs="Times New Roman"/>
+          <w:sz w:val="22"/>
+          <w:lang w:val="en-US"/>
+        </w:rPr>
+        <w:t xml:space="preserve"> </w:t>
       </w:r>
       <w:r>
         <w:rPr>
@@ -9288,7 +9360,23 @@
           <w:sz w:val="22"/>
           <w:lang w:val="en-US"/>
         </w:rPr>
-        <w:t>Độc tính cấp (đường miệng)</w:t>
+        <w:t xml:space="preserve">Độc </w:t>
+      </w:r>
+      <w:r>
+        <w:rPr>
+          <w:rFonts w:eastAsia="Arial" w:cs="Times New Roman"/>
+          <w:sz w:val="22"/>
+          <w:lang w:val="en-US"/>
+        </w:rPr>
+        <w:t xml:space="preserve">cấp tính </w:t>
+      </w:r>
+      <w:r>
+        <w:rPr>
+          <w:rFonts w:eastAsia="Arial" w:cs="Times New Roman"/>
+          <w:sz w:val="22"/>
+          <w:lang w:val="en-US"/>
+        </w:rPr>
+        <w:t>(đường miệng)</w:t>
       </w:r>
       <w:r>
         <w:rPr>
@@ -9400,7 +9488,23 @@
           <w:sz w:val="22"/>
           <w:lang w:val="en-US"/>
         </w:rPr>
-        <w:t>Độc tính cấp (qua da)</w:t>
+        <w:t xml:space="preserve">Độc </w:t>
+      </w:r>
+      <w:r>
+        <w:rPr>
+          <w:rFonts w:eastAsia="Arial" w:cs="Times New Roman"/>
+          <w:sz w:val="22"/>
+          <w:lang w:val="en-US"/>
+        </w:rPr>
+        <w:t xml:space="preserve">cấp tính </w:t>
+      </w:r>
+      <w:r>
+        <w:rPr>
+          <w:rFonts w:eastAsia="Arial" w:cs="Times New Roman"/>
+          <w:sz w:val="22"/>
+          <w:lang w:val="en-US"/>
+        </w:rPr>
+        <w:t>(qua da)</w:t>
       </w:r>
       <w:r>
         <w:rPr>
@@ -11632,6 +11736,24 @@
           <w:sz w:val="22"/>
           <w:lang w:val="en-US"/>
         </w:rPr>
+        <w:t xml:space="preserve"> </w:t>
+      </w:r>
+      <w:r>
+        <w:rPr>
+          <w:rFonts w:eastAsia="Arial" w:cs="Times New Roman"/>
+          <w:sz w:val="22"/>
+          <w:lang w:val="en-US"/>
+        </w:rPr>
+        <w:t>(Chất gây ô nhiễm biển)</w:t>
+      </w:r>
+      <w:bookmarkStart w:id="8" w:name="_GoBack"/>
+      <w:bookmarkEnd w:id="8"/>
+      <w:r>
+        <w:rPr>
+          <w:rFonts w:eastAsia="Arial" w:cs="Times New Roman"/>
+          <w:sz w:val="22"/>
+          <w:lang w:val="en-US"/>
+        </w:rPr>
         <w:tab/>
       </w:r>
       <w:r>
@@ -13639,10 +13761,10 @@
           <w:lang w:val="en-US"/>
         </w:rPr>
       </w:pPr>
-      <w:bookmarkStart w:id="8" w:name="_Hlk118549622"/>
-      <w:bookmarkStart w:id="9" w:name="_Hlk118470269"/>
-      <w:bookmarkStart w:id="10" w:name="_Hlk118549549"/>
-      <w:bookmarkStart w:id="11" w:name="_Hlk118553956"/>
+      <w:bookmarkStart w:id="9" w:name="_Hlk118549549"/>
+      <w:bookmarkStart w:id="10" w:name="_Hlk118553956"/>
+      <w:bookmarkStart w:id="11" w:name="_Hlk118549622"/>
+      <w:bookmarkStart w:id="12" w:name="_Hlk118470269"/>
       <w:r>
         <w:rPr>
           <w:rFonts w:asciiTheme="majorHAnsi" w:eastAsia="Arial" w:hAnsiTheme="majorHAnsi" w:cstheme="majorHAnsi"/>
@@ -13690,7 +13812,7 @@
         </w:rPr>
         <w:t>nguy hiểm loại 3.</w:t>
       </w:r>
-      <w:bookmarkEnd w:id="10"/>
+      <w:bookmarkEnd w:id="9"/>
     </w:p>
     <w:p>
       <w:pPr>
@@ -13704,7 +13826,7 @@
           <w:lang w:val="en-US"/>
         </w:rPr>
       </w:pPr>
-      <w:bookmarkStart w:id="12" w:name="_Hlk118730235"/>
+      <w:bookmarkStart w:id="13" w:name="_Hlk118730235"/>
       <w:r>
         <w:rPr>
           <w:rFonts w:asciiTheme="majorHAnsi" w:eastAsia="Arial" w:hAnsiTheme="majorHAnsi" w:cstheme="majorHAnsi"/>
@@ -13736,7 +13858,7 @@
         </w:rPr>
         <w:t>nguy hiểm loại 1A.</w:t>
       </w:r>
-      <w:bookmarkEnd w:id="12"/>
+      <w:bookmarkEnd w:id="13"/>
     </w:p>
     <w:p>
       <w:pPr>
@@ -13754,12 +13876,10 @@
           <w:lang w:val="en-US"/>
         </w:rPr>
       </w:pPr>
-      <w:bookmarkStart w:id="13" w:name="_Hlk118553971"/>
-      <w:bookmarkStart w:id="14" w:name="_Hlk118294877"/>
-      <w:bookmarkStart w:id="15" w:name="_Hlk118707325"/>
-      <w:bookmarkStart w:id="16" w:name="_GoBack"/>
-      <w:bookmarkEnd w:id="11"/>
-      <w:bookmarkEnd w:id="16"/>
+      <w:bookmarkStart w:id="14" w:name="_Hlk118553971"/>
+      <w:bookmarkStart w:id="15" w:name="_Hlk118294877"/>
+      <w:bookmarkStart w:id="16" w:name="_Hlk118707325"/>
+      <w:bookmarkEnd w:id="10"/>
       <w:r>
         <w:rPr>
           <w:rFonts w:asciiTheme="majorHAnsi" w:eastAsia="Arial" w:hAnsiTheme="majorHAnsi" w:cstheme="majorHAnsi"/>
@@ -13789,9 +13909,9 @@
         </w:rPr>
         <w:t>.</w:t>
       </w:r>
-      <w:bookmarkEnd w:id="13"/>
       <w:bookmarkEnd w:id="14"/>
       <w:bookmarkEnd w:id="15"/>
+      <w:bookmarkEnd w:id="16"/>
       <w:r>
         <w:rPr>
           <w:rFonts w:asciiTheme="majorHAnsi" w:hAnsiTheme="majorHAnsi" w:cstheme="majorHAnsi"/>
@@ -13931,8 +14051,8 @@
           </mc:Fallback>
         </mc:AlternateContent>
       </w:r>
-      <w:bookmarkEnd w:id="8"/>
-      <w:bookmarkEnd w:id="9"/>
+      <w:bookmarkEnd w:id="11"/>
+      <w:bookmarkEnd w:id="12"/>
     </w:p>
     <w:sectPr>
       <w:headerReference w:type="default" r:id="rId10"/>
@@ -15570,7 +15690,7 @@
 </file>
 
 <file path=customXml/itemProps1.xml><?xml version="1.0" encoding="utf-8"?>
-<ds:datastoreItem xmlns:ds="http://schemas.openxmlformats.org/officeDocument/2006/customXml" ds:itemID="{77FED0A8-F777-4BFF-BCE6-DDB99E81FACB}">
+<ds:datastoreItem xmlns:ds="http://schemas.openxmlformats.org/officeDocument/2006/customXml" ds:itemID="{0487A907-636F-404E-B303-223F35E22DEE}">
   <ds:schemaRefs>
     <ds:schemaRef ds:uri="http://schemas.openxmlformats.org/officeDocument/2006/bibliography"/>
   </ds:schemaRefs>
